--- a/Documentation/Book recommendation system.docx
+++ b/Documentation/Book recommendation system.docx
@@ -433,84 +433,6 @@
           <w:lang w:val="en-US"/>
         </w:rPr>
       </w:pPr>
-    </w:p>
-    <w:p>
-      <w:pPr>
-        <w:jc w:val="center"/>
-        <w:rPr>
-          <w:rFonts w:ascii="Arial Hebrew Scholar" w:hAnsi="Arial Hebrew Scholar" w:cs="Arial Hebrew Scholar"/>
-          <w:b/>
-          <w:bCs/>
-          <w:sz w:val="36"/>
-          <w:szCs w:val="36"/>
-          <w:lang w:val="en-US"/>
-        </w:rPr>
-      </w:pPr>
-    </w:p>
-    <w:p>
-      <w:pPr>
-        <w:jc w:val="center"/>
-        <w:rPr>
-          <w:rFonts w:ascii="Arial Hebrew Scholar" w:hAnsi="Arial Hebrew Scholar" w:cs="Arial Hebrew Scholar"/>
-          <w:b/>
-          <w:bCs/>
-          <w:sz w:val="36"/>
-          <w:szCs w:val="36"/>
-          <w:lang w:val="en-US"/>
-        </w:rPr>
-      </w:pPr>
-    </w:p>
-    <w:p>
-      <w:pPr>
-        <w:jc w:val="center"/>
-        <w:rPr>
-          <w:rFonts w:ascii="Arial Hebrew Scholar" w:hAnsi="Arial Hebrew Scholar" w:cs="Arial Hebrew Scholar"/>
-          <w:b/>
-          <w:bCs/>
-          <w:sz w:val="36"/>
-          <w:szCs w:val="36"/>
-          <w:lang w:val="en-US"/>
-        </w:rPr>
-      </w:pPr>
-    </w:p>
-    <w:p>
-      <w:pPr>
-        <w:jc w:val="center"/>
-        <w:rPr>
-          <w:rFonts w:ascii="Arial Hebrew Scholar" w:hAnsi="Arial Hebrew Scholar" w:cs="Arial Hebrew Scholar"/>
-          <w:b/>
-          <w:bCs/>
-          <w:sz w:val="36"/>
-          <w:szCs w:val="36"/>
-          <w:lang w:val="en-US"/>
-        </w:rPr>
-      </w:pPr>
-    </w:p>
-    <w:p>
-      <w:pPr>
-        <w:jc w:val="center"/>
-        <w:rPr>
-          <w:rFonts w:ascii="Arial Hebrew Scholar" w:hAnsi="Arial Hebrew Scholar" w:cs="Arial Hebrew Scholar"/>
-          <w:b/>
-          <w:bCs/>
-          <w:sz w:val="36"/>
-          <w:szCs w:val="36"/>
-          <w:lang w:val="en-US"/>
-        </w:rPr>
-      </w:pPr>
-    </w:p>
-    <w:p>
-      <w:pPr>
-        <w:jc w:val="center"/>
-        <w:rPr>
-          <w:rFonts w:ascii="Cambria" w:hAnsi="Cambria" w:cs="Arial Hebrew Scholar"/>
-          <w:b/>
-          <w:bCs/>
-          <w:sz w:val="36"/>
-          <w:szCs w:val="36"/>
-          <w:lang w:val="en-US"/>
-        </w:rPr>
-      </w:pPr>
       <w:r>
         <w:rPr>
           <w:rFonts w:ascii="Times New Roman" w:eastAsia="Times New Roman" w:hAnsi="Times New Roman" w:cs="Times New Roman"/>
@@ -518,13 +440,13 @@
           <w:lang w:eastAsia="fr-FR"/>
         </w:rPr>
         <w:drawing>
-          <wp:anchor distT="0" distB="0" distL="114300" distR="114300" simplePos="0" relativeHeight="251658240" behindDoc="0" locked="0" layoutInCell="1" allowOverlap="1" wp14:anchorId="2A67D187" wp14:editId="1B171FF0">
+          <wp:anchor distT="0" distB="0" distL="114300" distR="114300" simplePos="0" relativeHeight="251658240" behindDoc="0" locked="0" layoutInCell="1" allowOverlap="1" wp14:anchorId="2A67D187" wp14:editId="4A104DD3">
             <wp:simplePos x="0" y="0"/>
             <wp:positionH relativeFrom="column">
-              <wp:posOffset>1207770</wp:posOffset>
+              <wp:posOffset>1181137</wp:posOffset>
             </wp:positionH>
             <wp:positionV relativeFrom="paragraph">
-              <wp:posOffset>321945</wp:posOffset>
+              <wp:posOffset>476861</wp:posOffset>
             </wp:positionV>
             <wp:extent cx="3432175" cy="1097915"/>
             <wp:effectExtent l="0" t="0" r="0" b="0"/>
@@ -612,9 +534,8 @@
     </w:p>
     <w:p>
       <w:pPr>
-        <w:jc w:val="center"/>
-        <w:rPr>
-          <w:rFonts w:ascii="Cambria" w:hAnsi="Cambria" w:cs="Arial Hebrew Scholar"/>
+        <w:rPr>
+          <w:rFonts w:ascii="Arial Hebrew Scholar" w:hAnsi="Arial Hebrew Scholar" w:cs="Arial Hebrew Scholar"/>
           <w:b/>
           <w:bCs/>
           <w:sz w:val="36"/>
@@ -622,18 +543,22 @@
           <w:lang w:val="en-US"/>
         </w:rPr>
       </w:pPr>
-      <w:r>
-        <w:rPr>
-          <w:rFonts w:ascii="Cambria" w:hAnsi="Cambria" w:cs="Arial Hebrew Scholar"/>
+    </w:p>
+    <w:p>
+      <w:pPr>
+        <w:rPr>
+          <w:rFonts w:ascii="Arial Hebrew Scholar" w:hAnsi="Arial Hebrew Scholar" w:cs="Arial Hebrew Scholar"/>
           <w:b/>
           <w:bCs/>
           <w:sz w:val="36"/>
           <w:szCs w:val="36"/>
           <w:lang w:val="en-US"/>
         </w:rPr>
-        <w:t>Years</w:t>
-      </w:r>
-      <w:r>
+      </w:pPr>
+    </w:p>
+    <w:p>
+      <w:pPr>
+        <w:jc w:val="center"/>
         <w:rPr>
           <w:rFonts w:ascii="Cambria" w:hAnsi="Cambria" w:cs="Arial Hebrew Scholar"/>
           <w:b/>
@@ -642,39 +567,92 @@
           <w:szCs w:val="36"/>
           <w:lang w:val="en-US"/>
         </w:rPr>
+      </w:pPr>
+      <w:r>
+        <w:rPr>
+          <w:rFonts w:ascii="Cambria" w:hAnsi="Cambria" w:cs="Arial Hebrew Scholar"/>
+          <w:b/>
+          <w:bCs/>
+          <w:sz w:val="36"/>
+          <w:szCs w:val="36"/>
+          <w:lang w:val="en-US"/>
+        </w:rPr>
+        <w:t>Years</w:t>
+      </w:r>
+      <w:r>
+        <w:rPr>
+          <w:rFonts w:ascii="Cambria" w:hAnsi="Cambria" w:cs="Arial Hebrew Scholar"/>
+          <w:b/>
+          <w:bCs/>
+          <w:sz w:val="36"/>
+          <w:szCs w:val="36"/>
+          <w:lang w:val="en-US"/>
+        </w:rPr>
         <w:t xml:space="preserve"> 2021-2022</w:t>
       </w:r>
     </w:p>
     <w:p>
       <w:pPr>
-        <w:jc w:val="both"/>
-        <w:rPr>
-          <w:rFonts w:cstheme="minorHAnsi"/>
-          <w:sz w:val="28"/>
-          <w:szCs w:val="28"/>
-          <w:lang w:val="en-US"/>
-        </w:rPr>
-      </w:pPr>
-    </w:p>
-    <w:p>
-      <w:pPr>
-        <w:jc w:val="both"/>
-        <w:rPr>
-          <w:rFonts w:cstheme="minorHAnsi"/>
-          <w:sz w:val="28"/>
-          <w:szCs w:val="28"/>
-          <w:lang w:val="en-US"/>
-        </w:rPr>
-      </w:pPr>
-      <w:r>
-        <w:rPr>
-          <w:rFonts w:cstheme="minorHAnsi"/>
-          <w:sz w:val="28"/>
-          <w:szCs w:val="28"/>
-          <w:lang w:val="en-US"/>
-        </w:rPr>
-        <w:tab/>
-      </w:r>
+        <w:jc w:val="center"/>
+        <w:rPr>
+          <w:rFonts w:ascii="Cambria" w:hAnsi="Cambria" w:cs="Arial Hebrew Scholar"/>
+          <w:b/>
+          <w:bCs/>
+          <w:sz w:val="36"/>
+          <w:szCs w:val="36"/>
+          <w:lang w:val="en-US"/>
+        </w:rPr>
+      </w:pPr>
+    </w:p>
+    <w:p>
+      <w:pPr>
+        <w:jc w:val="center"/>
+        <w:rPr>
+          <w:rFonts w:cstheme="minorHAnsi"/>
+          <w:i/>
+          <w:iCs/>
+          <w:sz w:val="52"/>
+          <w:szCs w:val="52"/>
+          <w:u w:val="single"/>
+          <w:lang w:val="en-US"/>
+        </w:rPr>
+      </w:pPr>
+      <w:r>
+        <w:rPr>
+          <w:rFonts w:cstheme="minorHAnsi"/>
+          <w:i/>
+          <w:iCs/>
+          <w:sz w:val="52"/>
+          <w:szCs w:val="52"/>
+          <w:u w:val="single"/>
+          <w:lang w:val="en-US"/>
+        </w:rPr>
+        <w:lastRenderedPageBreak/>
+        <w:t>Introduction</w:t>
+      </w:r>
+    </w:p>
+    <w:p>
+      <w:pPr>
+        <w:jc w:val="both"/>
+        <w:rPr>
+          <w:rFonts w:cstheme="minorHAnsi"/>
+          <w:sz w:val="28"/>
+          <w:szCs w:val="28"/>
+          <w:lang w:val="en-US"/>
+        </w:rPr>
+      </w:pPr>
+    </w:p>
+    <w:p>
+      <w:pPr>
+        <w:ind w:firstLine="708"/>
+        <w:jc w:val="both"/>
+        <w:rPr>
+          <w:rFonts w:cstheme="minorHAnsi"/>
+          <w:sz w:val="28"/>
+          <w:szCs w:val="28"/>
+          <w:lang w:val="en-US"/>
+        </w:rPr>
+      </w:pPr>
       <w:r>
         <w:rPr>
           <w:rFonts w:cstheme="minorHAnsi"/>
@@ -978,7 +956,28 @@
           <w:szCs w:val="28"/>
           <w:lang w:val="en-US"/>
         </w:rPr>
-        <w:t>We wanted to have 1 file by part. So, there are 3 python files (.py) that contain the 3 parts of the project (readers part, books part, recommendation part). And one main.py python file, managing the run of the three other ones.</w:t>
+        <w:t xml:space="preserve">We wanted to have </w:t>
+      </w:r>
+      <w:r>
+        <w:rPr>
+          <w:rFonts w:cstheme="minorHAnsi"/>
+          <w:b/>
+          <w:bCs/>
+          <w:sz w:val="28"/>
+          <w:szCs w:val="28"/>
+          <w:u w:val="single"/>
+          <w:lang w:val="en-US"/>
+        </w:rPr>
+        <w:t>1 file by part</w:t>
+      </w:r>
+      <w:r>
+        <w:rPr>
+          <w:rFonts w:cstheme="minorHAnsi"/>
+          <w:sz w:val="28"/>
+          <w:szCs w:val="28"/>
+          <w:lang w:val="en-US"/>
+        </w:rPr>
+        <w:t>. So, there are 3 python files (.py) that contain the 3 parts of the project (readers part, books part, recommendation part). And one main.py python file, managing the run of the three other ones.</w:t>
       </w:r>
     </w:p>
     <w:p>
@@ -1162,77 +1161,194 @@
         <w:jc w:val="both"/>
         <w:rPr>
           <w:rFonts w:cstheme="minorHAnsi"/>
-          <w:b/>
-          <w:bCs/>
-          <w:sz w:val="36"/>
-          <w:szCs w:val="36"/>
-          <w:u w:val="single"/>
-          <w:lang w:val="en-US"/>
-        </w:rPr>
-      </w:pPr>
-      <w:r>
-        <w:rPr>
-          <w:rFonts w:cstheme="minorHAnsi"/>
-          <w:b/>
-          <w:bCs/>
-          <w:sz w:val="36"/>
-          <w:szCs w:val="36"/>
-          <w:u w:val="single"/>
-          <w:lang w:val="en-US"/>
-        </w:rPr>
-        <w:t>Exit System</w:t>
-      </w:r>
-      <w:r>
-        <w:rPr>
-          <w:rFonts w:cstheme="minorHAnsi"/>
-          <w:b/>
-          <w:bCs/>
-          <w:sz w:val="36"/>
-          <w:szCs w:val="36"/>
-          <w:u w:val="single"/>
-          <w:lang w:val="en-US"/>
-        </w:rPr>
-        <w:t>:</w:t>
-      </w:r>
-    </w:p>
-    <w:p>
-      <w:pPr>
-        <w:jc w:val="both"/>
-        <w:rPr>
-          <w:rFonts w:cstheme="minorHAnsi"/>
-          <w:sz w:val="28"/>
-          <w:szCs w:val="28"/>
-          <w:lang w:val="en-US"/>
-        </w:rPr>
-      </w:pPr>
-    </w:p>
-    <w:p>
-      <w:pPr>
-        <w:jc w:val="both"/>
-        <w:rPr>
-          <w:rFonts w:cstheme="minorHAnsi"/>
-          <w:sz w:val="28"/>
-          <w:szCs w:val="28"/>
-          <w:lang w:val="en-US"/>
-        </w:rPr>
-      </w:pPr>
-      <w:r>
-        <w:rPr>
-          <w:rFonts w:cstheme="minorHAnsi"/>
-          <w:sz w:val="28"/>
-          <w:szCs w:val="28"/>
-          <w:lang w:val="en-US"/>
-        </w:rPr>
-        <w:t xml:space="preserve">In </w:t>
-      </w:r>
-      <w:r>
-        <w:rPr>
-          <w:rFonts w:cstheme="minorHAnsi"/>
-          <w:sz w:val="28"/>
-          <w:szCs w:val="28"/>
-          <w:lang w:val="en-US"/>
-        </w:rPr>
-        <w:t xml:space="preserve">order to be able to exit the program, every function with an input returns a variable that we called “power”. </w:t>
+          <w:sz w:val="28"/>
+          <w:szCs w:val="28"/>
+          <w:lang w:val="en-US"/>
+        </w:rPr>
+      </w:pPr>
+    </w:p>
+    <w:p>
+      <w:pPr>
+        <w:jc w:val="both"/>
+        <w:rPr>
+          <w:rFonts w:cstheme="minorHAnsi"/>
+          <w:sz w:val="28"/>
+          <w:szCs w:val="28"/>
+          <w:lang w:val="en-US"/>
+        </w:rPr>
+      </w:pPr>
+    </w:p>
+    <w:p>
+      <w:pPr>
+        <w:jc w:val="both"/>
+        <w:rPr>
+          <w:rFonts w:cstheme="minorHAnsi"/>
+          <w:sz w:val="28"/>
+          <w:szCs w:val="28"/>
+          <w:lang w:val="en-US"/>
+        </w:rPr>
+      </w:pPr>
+    </w:p>
+    <w:p>
+      <w:pPr>
+        <w:jc w:val="both"/>
+        <w:rPr>
+          <w:rFonts w:cstheme="minorHAnsi"/>
+          <w:sz w:val="28"/>
+          <w:szCs w:val="28"/>
+          <w:lang w:val="en-US"/>
+        </w:rPr>
+      </w:pPr>
+    </w:p>
+    <w:p>
+      <w:pPr>
+        <w:jc w:val="both"/>
+        <w:rPr>
+          <w:rFonts w:cstheme="minorHAnsi"/>
+          <w:sz w:val="28"/>
+          <w:szCs w:val="28"/>
+          <w:lang w:val="en-US"/>
+        </w:rPr>
+      </w:pPr>
+    </w:p>
+    <w:p>
+      <w:pPr>
+        <w:jc w:val="both"/>
+        <w:rPr>
+          <w:rFonts w:cstheme="minorHAnsi"/>
+          <w:sz w:val="28"/>
+          <w:szCs w:val="28"/>
+          <w:lang w:val="en-US"/>
+        </w:rPr>
+      </w:pPr>
+    </w:p>
+    <w:p>
+      <w:pPr>
+        <w:jc w:val="center"/>
+        <w:rPr>
+          <w:rFonts w:cstheme="minorHAnsi"/>
+          <w:i/>
+          <w:iCs/>
+          <w:sz w:val="52"/>
+          <w:szCs w:val="52"/>
+          <w:u w:val="single"/>
+          <w:lang w:val="en-US"/>
+        </w:rPr>
+      </w:pPr>
+      <w:bookmarkStart w:id="0" w:name="_Hlk90749750"/>
+      <w:bookmarkEnd w:id="0"/>
+      <w:r>
+        <w:rPr>
+          <w:rFonts w:cstheme="minorHAnsi"/>
+          <w:i/>
+          <w:iCs/>
+          <w:sz w:val="52"/>
+          <w:szCs w:val="52"/>
+          <w:u w:val="single"/>
+          <w:lang w:val="en-US"/>
+        </w:rPr>
+        <w:lastRenderedPageBreak/>
+        <w:t>Exit &amp; main syste</w:t>
+      </w:r>
+      <w:r>
+        <w:rPr>
+          <w:rFonts w:cstheme="minorHAnsi"/>
+          <w:i/>
+          <w:iCs/>
+          <w:sz w:val="52"/>
+          <w:szCs w:val="52"/>
+          <w:u w:val="single"/>
+          <w:lang w:val="en-US"/>
+        </w:rPr>
+        <w:t>m</w:t>
+      </w:r>
+    </w:p>
+    <w:p>
+      <w:pPr>
+        <w:rPr>
+          <w:rFonts w:cstheme="minorHAnsi"/>
+          <w:i/>
+          <w:iCs/>
+          <w:sz w:val="52"/>
+          <w:szCs w:val="52"/>
+          <w:u w:val="single"/>
+          <w:lang w:val="en-US"/>
+        </w:rPr>
+      </w:pPr>
+    </w:p>
+    <w:p>
+      <w:pPr>
+        <w:jc w:val="both"/>
+        <w:rPr>
+          <w:rFonts w:cstheme="minorHAnsi"/>
+          <w:b/>
+          <w:bCs/>
+          <w:sz w:val="28"/>
+          <w:szCs w:val="28"/>
+          <w:u w:val="single"/>
+          <w:lang w:val="en-US"/>
+        </w:rPr>
+      </w:pPr>
+      <w:r>
+        <w:rPr>
+          <w:rFonts w:cstheme="minorHAnsi"/>
+          <w:sz w:val="28"/>
+          <w:szCs w:val="28"/>
+          <w:lang w:val="en-US"/>
+        </w:rPr>
+        <w:t xml:space="preserve">In order to be able to exit the program, all along the program, </w:t>
+      </w:r>
+      <w:r>
+        <w:rPr>
+          <w:rFonts w:cstheme="minorHAnsi"/>
+          <w:b/>
+          <w:bCs/>
+          <w:sz w:val="28"/>
+          <w:szCs w:val="28"/>
+          <w:u w:val="single"/>
+          <w:lang w:val="en-US"/>
+        </w:rPr>
+        <w:t xml:space="preserve">every function with an input returns a variable that we called “power”. </w:t>
+      </w:r>
+    </w:p>
+    <w:p>
+      <w:pPr>
+        <w:jc w:val="both"/>
+        <w:rPr>
+          <w:rFonts w:cstheme="minorHAnsi"/>
+          <w:sz w:val="28"/>
+          <w:szCs w:val="28"/>
+          <w:lang w:val="en-US"/>
+        </w:rPr>
+      </w:pPr>
+      <w:r>
+        <w:rPr>
+          <w:rFonts w:cstheme="minorHAnsi"/>
+          <w:sz w:val="28"/>
+          <w:szCs w:val="28"/>
+          <w:lang w:val="en-US"/>
+        </w:rPr>
+        <w:t xml:space="preserve">It is what the user will input that will determine the power returned by the function ; if the user just execute the functions, they will always return 1, </w:t>
+      </w:r>
+    </w:p>
+    <w:p>
+      <w:pPr>
+        <w:jc w:val="both"/>
+        <w:rPr>
+          <w:rFonts w:cstheme="minorHAnsi"/>
+          <w:sz w:val="28"/>
+          <w:szCs w:val="28"/>
+          <w:lang w:val="en-US"/>
+        </w:rPr>
+      </w:pPr>
+      <w:r>
+        <w:rPr>
+          <w:rFonts w:cstheme="minorHAnsi"/>
+          <w:sz w:val="28"/>
+          <w:szCs w:val="28"/>
+          <w:lang w:val="en-US"/>
+        </w:rPr>
+        <w:t>but in case  they try to exit they will return 0.</w:t>
       </w:r>
     </w:p>
     <w:p>
@@ -1272,154 +1388,56 @@
           <w:szCs w:val="28"/>
           <w:lang w:val="en-US"/>
         </w:rPr>
-        <w:t>Otherwise, if power returned is equal to 0, all the function</w:t>
-      </w:r>
-      <w:r>
-        <w:rPr>
-          <w:rFonts w:cstheme="minorHAnsi"/>
-          <w:sz w:val="28"/>
-          <w:szCs w:val="28"/>
-          <w:lang w:val="en-US"/>
-        </w:rPr>
-        <w:t>s</w:t>
-      </w:r>
-      <w:r>
-        <w:rPr>
-          <w:rFonts w:cstheme="minorHAnsi"/>
-          <w:sz w:val="28"/>
-          <w:szCs w:val="28"/>
-          <w:lang w:val="en-US"/>
-        </w:rPr>
-        <w:t xml:space="preserve"> that called this function return power = 0 as well until the main program that check if power == 0. If it is, it displays “</w:t>
-      </w:r>
-      <w:r>
-        <w:rPr>
-          <w:rFonts w:cstheme="minorHAnsi"/>
-          <w:sz w:val="28"/>
-          <w:szCs w:val="28"/>
-          <w:lang w:val="en-US"/>
-        </w:rPr>
-        <w:t xml:space="preserve">Hope you </w:t>
-      </w:r>
-      <w:r>
-        <w:rPr>
-          <w:rFonts w:cstheme="minorHAnsi"/>
-          <w:sz w:val="28"/>
-          <w:szCs w:val="28"/>
-          <w:lang w:val="en-US"/>
-        </w:rPr>
-        <w:t>enjoyed!</w:t>
-      </w:r>
-      <w:r>
-        <w:rPr>
-          <w:rFonts w:cstheme="minorHAnsi"/>
-          <w:sz w:val="28"/>
-          <w:szCs w:val="28"/>
-          <w:lang w:val="en-US"/>
-        </w:rPr>
-        <w:t xml:space="preserve"> Bye!</w:t>
-      </w:r>
-      <w:r>
-        <w:rPr>
-          <w:rFonts w:cstheme="minorHAnsi"/>
-          <w:sz w:val="28"/>
-          <w:szCs w:val="28"/>
-          <w:lang w:val="en-US"/>
-        </w:rPr>
-        <w:t>”</w:t>
-      </w:r>
-      <w:r>
-        <w:rPr>
-          <w:rFonts w:cstheme="minorHAnsi"/>
-          <w:sz w:val="28"/>
-          <w:szCs w:val="28"/>
-          <w:lang w:val="en-US"/>
-        </w:rPr>
-        <w:t xml:space="preserve"> and the program ends.</w:t>
-      </w:r>
-    </w:p>
-    <w:p>
-      <w:pPr>
-        <w:jc w:val="both"/>
-        <w:rPr>
-          <w:rFonts w:cstheme="minorHAnsi"/>
-          <w:sz w:val="28"/>
-          <w:szCs w:val="28"/>
-          <w:lang w:val="en-US"/>
-        </w:rPr>
-      </w:pPr>
-    </w:p>
-    <w:p>
-      <w:pPr>
-        <w:jc w:val="both"/>
-        <w:rPr>
-          <w:rFonts w:cstheme="minorHAnsi"/>
-          <w:sz w:val="28"/>
-          <w:szCs w:val="28"/>
-          <w:lang w:val="en-US"/>
-        </w:rPr>
-      </w:pPr>
-    </w:p>
-    <w:p>
-      <w:pPr>
-        <w:jc w:val="both"/>
-        <w:rPr>
-          <w:rFonts w:cstheme="minorHAnsi"/>
-          <w:sz w:val="28"/>
-          <w:szCs w:val="28"/>
-          <w:lang w:val="en-US"/>
-        </w:rPr>
-      </w:pPr>
-    </w:p>
-    <w:p>
-      <w:pPr>
-        <w:jc w:val="both"/>
-        <w:rPr>
-          <w:rFonts w:cstheme="minorHAnsi"/>
-          <w:sz w:val="28"/>
-          <w:szCs w:val="28"/>
-          <w:lang w:val="en-US"/>
-        </w:rPr>
-      </w:pPr>
-    </w:p>
-    <w:p>
-      <w:pPr>
-        <w:jc w:val="both"/>
-        <w:rPr>
-          <w:rFonts w:cstheme="minorHAnsi"/>
-          <w:sz w:val="28"/>
-          <w:szCs w:val="28"/>
-          <w:lang w:val="en-US"/>
-        </w:rPr>
-      </w:pPr>
-    </w:p>
-    <w:p>
-      <w:pPr>
-        <w:jc w:val="both"/>
-        <w:rPr>
-          <w:rFonts w:cstheme="minorHAnsi"/>
-          <w:sz w:val="28"/>
-          <w:szCs w:val="28"/>
-          <w:lang w:val="en-US"/>
-        </w:rPr>
-      </w:pPr>
-      <w:r>
-        <w:rPr>
-          <w:rFonts w:cstheme="minorHAnsi"/>
-          <w:sz w:val="28"/>
-          <w:szCs w:val="28"/>
-          <w:lang w:val="en-US"/>
-        </w:rPr>
-        <w:t xml:space="preserve">We started developing by </w:t>
-      </w:r>
-      <w:r>
-        <w:rPr>
-          <w:rFonts w:cstheme="minorHAnsi"/>
-          <w:sz w:val="28"/>
-          <w:szCs w:val="28"/>
-          <w:lang w:val="en-US"/>
-        </w:rPr>
-        <w:t xml:space="preserve">the </w:t>
+        <w:t>Otherwise, if power returned is equal to 0, all the functions that called this function return power = 0 as well until the main program that check if power == 0. If it is, it displays “</w:t>
+      </w:r>
+      <w:r>
+        <w:rPr>
+          <w:rFonts w:cstheme="minorHAnsi"/>
+          <w:sz w:val="28"/>
+          <w:szCs w:val="28"/>
+          <w:lang w:val="en-US"/>
+        </w:rPr>
+        <w:t>Hope you enjoyed! Bye!</w:t>
+      </w:r>
+      <w:r>
+        <w:rPr>
+          <w:rFonts w:cstheme="minorHAnsi"/>
+          <w:sz w:val="28"/>
+          <w:szCs w:val="28"/>
+          <w:lang w:val="en-US"/>
+        </w:rPr>
+        <w:t>” and the program ends.</w:t>
+      </w:r>
+    </w:p>
+    <w:p>
+      <w:pPr>
+        <w:jc w:val="both"/>
+        <w:rPr>
+          <w:rFonts w:cstheme="minorHAnsi"/>
+          <w:sz w:val="28"/>
+          <w:szCs w:val="28"/>
+          <w:lang w:val="en-US"/>
+        </w:rPr>
+      </w:pPr>
+    </w:p>
+    <w:p>
+      <w:pPr>
+        <w:jc w:val="both"/>
+        <w:rPr>
+          <w:rFonts w:cstheme="minorHAnsi"/>
+          <w:sz w:val="28"/>
+          <w:szCs w:val="28"/>
+          <w:lang w:val="en-US"/>
+        </w:rPr>
+      </w:pPr>
+      <w:r>
+        <w:rPr>
+          <w:rFonts w:cstheme="minorHAnsi"/>
+          <w:sz w:val="28"/>
+          <w:szCs w:val="28"/>
+          <w:lang w:val="en-US"/>
+        </w:rPr>
+        <w:t xml:space="preserve">We started developing by the </w:t>
       </w:r>
       <w:r>
         <w:rPr>
@@ -1442,39 +1460,204 @@
         </w:rPr>
         <w:t>.</w:t>
       </w:r>
-    </w:p>
-    <w:p>
-      <w:pPr>
-        <w:jc w:val="both"/>
-        <w:rPr>
-          <w:rFonts w:cstheme="minorHAnsi"/>
-          <w:sz w:val="28"/>
-          <w:szCs w:val="28"/>
-          <w:lang w:val="en-US"/>
-        </w:rPr>
-      </w:pPr>
-      <w:r>
-        <w:rPr>
-          <w:rFonts w:cstheme="minorHAnsi"/>
-          <w:sz w:val="28"/>
-          <w:szCs w:val="28"/>
-          <w:lang w:val="en-US"/>
-        </w:rPr>
-        <w:t xml:space="preserve">This file, (after imports) starts by the </w:t>
-      </w:r>
-      <w:r>
-        <w:rPr>
-          <w:rFonts w:cstheme="minorHAnsi"/>
+      <w:r>
+        <w:rPr>
           <w:noProof/>
-          <w:sz w:val="28"/>
-          <w:szCs w:val="28"/>
-          <w:lang w:val="en-US"/>
+          <w:lang w:val="en-US"/>
+        </w:rPr>
+        <w:t xml:space="preserve"> </w:t>
+      </w:r>
+    </w:p>
+    <w:p>
+      <w:pPr>
+        <w:jc w:val="both"/>
+        <w:rPr>
+          <w:rFonts w:cstheme="minorHAnsi"/>
+          <w:sz w:val="28"/>
+          <w:szCs w:val="28"/>
+          <w:u w:val="single"/>
+          <w:lang w:val="en-US"/>
+        </w:rPr>
+      </w:pPr>
+      <w:r>
+        <w:rPr>
+          <w:rFonts w:cstheme="minorHAnsi"/>
+          <w:sz w:val="28"/>
+          <w:szCs w:val="28"/>
+          <w:lang w:val="en-US"/>
+        </w:rPr>
+        <w:t xml:space="preserve">This file, (after importing every other files) starts by running the main program (red framed part), and this while power == 0 (blue framed part), meaning that the main.py </w:t>
+      </w:r>
+      <w:r>
+        <w:rPr>
+          <w:rFonts w:cstheme="minorHAnsi"/>
+          <w:sz w:val="28"/>
+          <w:szCs w:val="28"/>
+          <w:u w:val="single"/>
+          <w:lang w:val="en-US"/>
+        </w:rPr>
+        <w:t>will keep running until the user try to exit.</w:t>
+      </w:r>
+    </w:p>
+    <w:p>
+      <w:pPr>
+        <w:jc w:val="both"/>
+        <w:rPr>
+          <w:rFonts w:cstheme="minorHAnsi"/>
+          <w:sz w:val="28"/>
+          <w:szCs w:val="28"/>
+          <w:lang w:val="en-US"/>
+        </w:rPr>
+      </w:pPr>
+      <w:r>
+        <w:rPr>
+          <w:rFonts w:cstheme="minorHAnsi"/>
+          <w:sz w:val="28"/>
+          <w:szCs w:val="28"/>
+          <w:lang w:val="en-US"/>
+        </w:rPr>
+        <w:t>This program permits the user to choose between the functions of the 3 parts he wants to access.</w:t>
+      </w:r>
+    </w:p>
+    <w:p>
+      <w:pPr>
+        <w:jc w:val="both"/>
+        <w:rPr>
+          <w:rFonts w:cstheme="minorHAnsi"/>
+          <w:sz w:val="28"/>
+          <w:szCs w:val="28"/>
+          <w:lang w:val="en-US"/>
+        </w:rPr>
+      </w:pPr>
+      <w:r>
+        <w:rPr>
+          <w:rFonts w:cstheme="minorHAnsi"/>
+          <w:sz w:val="28"/>
+          <w:szCs w:val="28"/>
+          <w:lang w:val="en-US"/>
+        </w:rPr>
+        <w:t>He has to type 1 to access part 1 functions, 2 for part 2, etc.</w:t>
+      </w:r>
+    </w:p>
+    <w:p>
+      <w:pPr>
+        <w:jc w:val="both"/>
+        <w:rPr>
+          <w:rFonts w:cstheme="minorHAnsi"/>
+          <w:sz w:val="28"/>
+          <w:szCs w:val="28"/>
+          <w:lang w:val="en-US"/>
+        </w:rPr>
+      </w:pPr>
+      <w:r>
+        <w:rPr>
+          <w:rFonts w:cstheme="minorHAnsi"/>
+          <w:sz w:val="28"/>
+          <w:szCs w:val="28"/>
+          <w:lang w:val="en-US"/>
+        </w:rPr>
+        <w:t xml:space="preserve">Since we are at </w:t>
+      </w:r>
+      <w:r>
+        <w:rPr>
+          <w:rFonts w:cstheme="minorHAnsi"/>
+          <w:sz w:val="28"/>
+          <w:szCs w:val="28"/>
+          <w:u w:val="single"/>
+          <w:lang w:val="en-US"/>
+        </w:rPr>
+        <w:t xml:space="preserve">the root of the </w:t>
+      </w:r>
+      <w:r>
+        <w:rPr>
+          <w:rFonts w:cstheme="minorHAnsi"/>
+          <w:sz w:val="28"/>
+          <w:szCs w:val="28"/>
+          <w:u w:val="single"/>
+          <w:lang w:val="en-US"/>
+        </w:rPr>
+        <w:t>program</w:t>
+      </w:r>
+      <w:r>
+        <w:rPr>
+          <w:rFonts w:cstheme="minorHAnsi"/>
+          <w:sz w:val="28"/>
+          <w:szCs w:val="28"/>
+          <w:lang w:val="en-US"/>
+        </w:rPr>
+        <w:t xml:space="preserve">, the user can’t back here. </w:t>
+      </w:r>
+    </w:p>
+    <w:p>
+      <w:pPr>
+        <w:jc w:val="both"/>
+        <w:rPr>
+          <w:rFonts w:cstheme="minorHAnsi"/>
+          <w:sz w:val="28"/>
+          <w:szCs w:val="28"/>
+          <w:lang w:val="en-US"/>
+        </w:rPr>
+      </w:pPr>
+      <w:r>
+        <w:rPr>
+          <w:rFonts w:cstheme="minorHAnsi"/>
+          <w:sz w:val="28"/>
+          <w:szCs w:val="28"/>
+          <w:lang w:val="en-US"/>
+        </w:rPr>
+        <w:t xml:space="preserve">If he tries, it displays </w:t>
+      </w:r>
+      <w:r>
+        <w:rPr>
+          <w:rFonts w:cstheme="minorHAnsi"/>
+          <w:sz w:val="28"/>
+          <w:szCs w:val="28"/>
+          <w:lang w:val="en-US"/>
+        </w:rPr>
+        <w:t>"you cannot go back from here"</w:t>
+      </w:r>
+      <w:r>
+        <w:rPr>
+          <w:rFonts w:cstheme="minorHAnsi"/>
+          <w:sz w:val="28"/>
+          <w:szCs w:val="28"/>
+          <w:lang w:val="en-US"/>
+        </w:rPr>
+        <w:t>.</w:t>
+      </w:r>
+    </w:p>
+    <w:p>
+      <w:pPr>
+        <w:rPr>
+          <w:noProof/>
+          <w:lang w:val="en-US"/>
+        </w:rPr>
+      </w:pPr>
+    </w:p>
+    <w:p>
+      <w:pPr>
+        <w:rPr>
+          <w:noProof/>
+          <w:lang w:val="en-US"/>
+        </w:rPr>
+      </w:pPr>
+    </w:p>
+    <w:p>
+      <w:pPr>
+        <w:rPr>
+          <w:noProof/>
+          <w:lang w:val="en-US"/>
+        </w:rPr>
+      </w:pPr>
+      <w:r>
+        <w:rPr>
+          <w:noProof/>
         </w:rPr>
         <w:drawing>
-          <wp:inline distT="0" distB="0" distL="0" distR="0" wp14:anchorId="510D46E5" wp14:editId="1CC3D1A1">
-            <wp:extent cx="1743075" cy="210758"/>
-            <wp:effectExtent l="0" t="0" r="0" b="5715"/>
-            <wp:docPr id="2" name="Image 2"/>
+          <wp:inline distT="0" distB="0" distL="0" distR="0" wp14:anchorId="37D7BD00" wp14:editId="6A7A8010">
+            <wp:extent cx="5554360" cy="3409025"/>
+            <wp:effectExtent l="0" t="0" r="8255" b="1270"/>
+            <wp:docPr id="6" name="Image 6" descr="Une image contenant texte&#10;&#10;Description générée automatiquement"/>
             <wp:cNvGraphicFramePr>
               <a:graphicFrameLocks xmlns:a="http://schemas.openxmlformats.org/drawingml/2006/main" noChangeAspect="1"/>
             </wp:cNvGraphicFramePr>
@@ -1482,36 +1665,23 @@
               <a:graphicData uri="http://schemas.openxmlformats.org/drawingml/2006/picture">
                 <pic:pic xmlns:pic="http://schemas.openxmlformats.org/drawingml/2006/picture">
                   <pic:nvPicPr>
-                    <pic:cNvPr id="2" name="Image 2"/>
+                    <pic:cNvPr id="1" name="Image 1" descr="Une image contenant texte&#10;&#10;Description générée automatiquement"/>
                     <pic:cNvPicPr/>
                   </pic:nvPicPr>
-                  <pic:blipFill rotWithShape="1">
-                    <a:blip r:embed="rId6">
-                      <a:extLst>
-                        <a:ext uri="{28A0092B-C50C-407E-A947-70E740481C1C}">
-                          <a14:useLocalDpi xmlns:a14="http://schemas.microsoft.com/office/drawing/2010/main" val="0"/>
-                        </a:ext>
-                      </a:extLst>
-                    </a:blip>
-                    <a:srcRect l="10584" t="12500" r="32596" b="13193"/>
-                    <a:stretch/>
+                  <pic:blipFill>
+                    <a:blip r:embed="rId6"/>
+                    <a:stretch>
+                      <a:fillRect/>
+                    </a:stretch>
                   </pic:blipFill>
-                  <pic:spPr bwMode="auto">
+                  <pic:spPr>
                     <a:xfrm>
                       <a:off x="0" y="0"/>
-                      <a:ext cx="1900676" cy="229814"/>
+                      <a:ext cx="5557828" cy="3411153"/>
                     </a:xfrm>
                     <a:prstGeom prst="rect">
                       <a:avLst/>
                     </a:prstGeom>
-                    <a:ln>
-                      <a:noFill/>
-                    </a:ln>
-                    <a:extLst>
-                      <a:ext uri="{53640926-AAD7-44D8-BBD7-CCE9431645EC}">
-                        <a14:shadowObscured xmlns:a14="http://schemas.microsoft.com/office/drawing/2010/main"/>
-                      </a:ext>
-                    </a:extLst>
                   </pic:spPr>
                 </pic:pic>
               </a:graphicData>
@@ -1519,224 +1689,336 @@
           </wp:inline>
         </w:drawing>
       </w:r>
-      <w:r>
-        <w:rPr>
-          <w:rFonts w:cstheme="minorHAnsi"/>
-          <w:sz w:val="28"/>
-          <w:szCs w:val="28"/>
-          <w:lang w:val="en-US"/>
-        </w:rPr>
-        <w:t xml:space="preserve"> that runs the main </w:t>
-      </w:r>
-      <w:r>
-        <w:rPr>
-          <w:rFonts w:cstheme="minorHAnsi"/>
-          <w:sz w:val="28"/>
-          <w:szCs w:val="28"/>
-          <w:lang w:val="en-US"/>
-        </w:rPr>
-        <w:t>program.</w:t>
-      </w:r>
-    </w:p>
-    <w:p>
-      <w:pPr>
-        <w:jc w:val="both"/>
-        <w:rPr>
-          <w:rFonts w:cstheme="minorHAnsi"/>
-          <w:sz w:val="28"/>
-          <w:szCs w:val="28"/>
-          <w:lang w:val="en-US"/>
-        </w:rPr>
-      </w:pPr>
-      <w:r>
-        <w:rPr>
-          <w:rFonts w:cstheme="minorHAnsi"/>
-          <w:sz w:val="28"/>
-          <w:szCs w:val="28"/>
-          <w:lang w:val="en-US"/>
-        </w:rPr>
-        <w:t>This program permits the user to choose between the functions of the 3 parts he wants to access.</w:t>
-      </w:r>
-    </w:p>
-    <w:p>
-      <w:pPr>
-        <w:jc w:val="both"/>
-        <w:rPr>
-          <w:rFonts w:cstheme="minorHAnsi"/>
-          <w:sz w:val="28"/>
-          <w:szCs w:val="28"/>
-          <w:lang w:val="en-US"/>
-        </w:rPr>
-      </w:pPr>
-      <w:r>
-        <w:rPr>
-          <w:rFonts w:cstheme="minorHAnsi"/>
-          <w:sz w:val="28"/>
-          <w:szCs w:val="28"/>
-          <w:lang w:val="en-US"/>
-        </w:rPr>
-        <w:t>He ha</w:t>
-      </w:r>
-      <w:r>
-        <w:rPr>
-          <w:rFonts w:cstheme="minorHAnsi"/>
-          <w:sz w:val="28"/>
-          <w:szCs w:val="28"/>
-          <w:lang w:val="en-US"/>
-        </w:rPr>
-        <w:t>s</w:t>
-      </w:r>
-      <w:r>
-        <w:rPr>
-          <w:rFonts w:cstheme="minorHAnsi"/>
-          <w:sz w:val="28"/>
-          <w:szCs w:val="28"/>
-          <w:lang w:val="en-US"/>
-        </w:rPr>
-        <w:t xml:space="preserve"> to type 1 to access part 1 functions, </w:t>
-      </w:r>
-      <w:r>
-        <w:rPr>
-          <w:rFonts w:cstheme="minorHAnsi"/>
-          <w:sz w:val="28"/>
-          <w:szCs w:val="28"/>
-          <w:lang w:val="en-US"/>
-        </w:rPr>
-        <w:t>2 for part 2, etc.</w:t>
-      </w:r>
-    </w:p>
-    <w:p>
-      <w:pPr>
-        <w:jc w:val="both"/>
-        <w:rPr>
-          <w:rFonts w:cstheme="minorHAnsi"/>
-          <w:sz w:val="28"/>
-          <w:szCs w:val="28"/>
-          <w:lang w:val="en-US"/>
-        </w:rPr>
-      </w:pPr>
-      <w:r>
-        <w:rPr>
-          <w:rFonts w:cstheme="minorHAnsi"/>
-          <w:sz w:val="28"/>
-          <w:szCs w:val="28"/>
-          <w:lang w:val="en-US"/>
-        </w:rPr>
-        <w:t xml:space="preserve">Since we are at the root of the project, the </w:t>
-      </w:r>
-      <w:r>
-        <w:rPr>
-          <w:rFonts w:cstheme="minorHAnsi"/>
-          <w:sz w:val="28"/>
-          <w:szCs w:val="28"/>
-          <w:lang w:val="en-US"/>
-        </w:rPr>
-        <w:t xml:space="preserve">user can’t back. </w:t>
-      </w:r>
-    </w:p>
-    <w:p>
-      <w:pPr>
-        <w:jc w:val="both"/>
-        <w:rPr>
-          <w:rFonts w:cstheme="minorHAnsi"/>
-          <w:sz w:val="28"/>
-          <w:szCs w:val="28"/>
-          <w:lang w:val="en-US"/>
-        </w:rPr>
-      </w:pPr>
-      <w:r>
-        <w:rPr>
-          <w:rFonts w:cstheme="minorHAnsi"/>
-          <w:sz w:val="28"/>
-          <w:szCs w:val="28"/>
-          <w:lang w:val="en-US"/>
-        </w:rPr>
-        <w:t xml:space="preserve">If he tries, it displays </w:t>
-      </w:r>
-      <w:r>
-        <w:rPr>
-          <w:rFonts w:cstheme="minorHAnsi"/>
-          <w:sz w:val="28"/>
-          <w:szCs w:val="28"/>
-          <w:lang w:val="en-US"/>
-        </w:rPr>
-        <w:t>"you cannot go back from here"</w:t>
-      </w:r>
-      <w:r>
-        <w:rPr>
-          <w:rFonts w:cstheme="minorHAnsi"/>
-          <w:sz w:val="28"/>
-          <w:szCs w:val="28"/>
-          <w:lang w:val="en-US"/>
-        </w:rPr>
-        <w:t>.</w:t>
-      </w:r>
-    </w:p>
-    <w:p>
-      <w:pPr>
-        <w:jc w:val="both"/>
-        <w:rPr>
-          <w:rFonts w:cstheme="minorHAnsi"/>
-          <w:sz w:val="28"/>
-          <w:szCs w:val="28"/>
-          <w:lang w:val="en-US"/>
-        </w:rPr>
-      </w:pPr>
-    </w:p>
-    <w:p>
-      <w:pPr>
-        <w:jc w:val="both"/>
-        <w:rPr>
-          <w:rFonts w:cstheme="minorHAnsi"/>
-          <w:sz w:val="28"/>
-          <w:szCs w:val="28"/>
-          <w:lang w:val="en-US"/>
-        </w:rPr>
-      </w:pPr>
-      <w:r>
-        <w:rPr>
-          <w:rFonts w:cstheme="minorHAnsi"/>
-          <w:sz w:val="28"/>
-          <w:szCs w:val="28"/>
-          <w:lang w:val="en-US"/>
-        </w:rPr>
-        <w:t>Example when we are in the main menu:</w:t>
-      </w:r>
-    </w:p>
-    <w:p>
-      <w:pPr>
-        <w:jc w:val="both"/>
-        <w:rPr>
-          <w:rFonts w:cstheme="minorHAnsi"/>
-          <w:sz w:val="28"/>
-          <w:szCs w:val="28"/>
-          <w:lang w:val="en-US"/>
-        </w:rPr>
-      </w:pPr>
-    </w:p>
-    <w:p>
-      <w:pPr>
-        <w:jc w:val="both"/>
-        <w:rPr>
-          <w:rFonts w:cstheme="minorHAnsi"/>
-          <w:sz w:val="28"/>
-          <w:szCs w:val="28"/>
-          <w:lang w:val="en-US"/>
-        </w:rPr>
-      </w:pPr>
-      <w:r>
-        <w:rPr>
-          <w:rFonts w:cstheme="minorHAnsi"/>
+    </w:p>
+    <w:p>
+      <w:pPr>
+        <w:rPr>
           <w:noProof/>
-          <w:sz w:val="28"/>
-          <w:szCs w:val="28"/>
-          <w:lang w:val="en-US"/>
+          <w:lang w:val="en-US"/>
+        </w:rPr>
+      </w:pPr>
+    </w:p>
+    <w:p>
+      <w:pPr>
+        <w:jc w:val="center"/>
+        <w:rPr>
+          <w:i/>
+          <w:iCs/>
+          <w:noProof/>
+          <w:sz w:val="52"/>
+          <w:szCs w:val="52"/>
+          <w:vertAlign w:val="superscript"/>
+          <w:lang w:val="en-US"/>
+        </w:rPr>
+      </w:pPr>
+      <w:r>
+        <w:rPr>
+          <w:i/>
+          <w:iCs/>
+          <w:noProof/>
+          <w:sz w:val="52"/>
+          <w:szCs w:val="52"/>
+          <w:u w:val="single"/>
+          <w:lang w:val="en-US"/>
+        </w:rPr>
+        <w:t>Parts 1, 2 &amp; 3</w:t>
+      </w:r>
+    </w:p>
+    <w:p>
+      <w:pPr>
+        <w:jc w:val="center"/>
+        <w:rPr>
+          <w:i/>
+          <w:iCs/>
+          <w:noProof/>
+          <w:sz w:val="52"/>
+          <w:szCs w:val="52"/>
+          <w:u w:val="single"/>
+          <w:lang w:val="en-US"/>
+        </w:rPr>
+      </w:pPr>
+    </w:p>
+    <w:p>
+      <w:pPr>
+        <w:rPr>
+          <w:noProof/>
+          <w:sz w:val="28"/>
+          <w:szCs w:val="28"/>
+          <w:lang w:val="en-US"/>
+        </w:rPr>
+      </w:pPr>
+      <w:r>
+        <w:rPr>
+          <w:noProof/>
+          <w:sz w:val="28"/>
+          <w:szCs w:val="28"/>
+          <w:lang w:val="en-US"/>
+        </w:rPr>
+        <w:t xml:space="preserve">These </w:t>
+      </w:r>
+      <w:r>
+        <w:rPr>
+          <w:noProof/>
+          <w:sz w:val="28"/>
+          <w:szCs w:val="28"/>
+          <w:lang w:val="en-US"/>
+        </w:rPr>
+        <w:t xml:space="preserve">files are ruled by menus, each of them has one. They kind of work the same way, here is for example part </w:t>
+      </w:r>
+      <w:r>
+        <w:rPr>
+          <w:noProof/>
+          <w:sz w:val="28"/>
+          <w:szCs w:val="28"/>
+          <w:lang w:val="en-US"/>
+        </w:rPr>
+        <w:t>2</w:t>
+      </w:r>
+      <w:r>
+        <w:rPr>
+          <w:noProof/>
+          <w:sz w:val="28"/>
+          <w:szCs w:val="28"/>
+          <w:lang w:val="en-US"/>
+        </w:rPr>
+        <w:t xml:space="preserve">’s menu: </w:t>
+      </w:r>
+    </w:p>
+    <w:p>
+      <w:pPr>
+        <w:rPr>
+          <w:noProof/>
+          <w:sz w:val="28"/>
+          <w:szCs w:val="28"/>
+          <w:lang w:val="en-US"/>
+        </w:rPr>
+      </w:pPr>
+    </w:p>
+    <w:p>
+      <w:pPr>
+        <w:jc w:val="both"/>
+        <w:rPr>
+          <w:sz w:val="28"/>
+          <w:szCs w:val="28"/>
+          <w:lang w:val="en-US"/>
+        </w:rPr>
+      </w:pPr>
+      <w:r>
+        <w:rPr>
+          <w:sz w:val="28"/>
+          <w:szCs w:val="28"/>
+          <w:lang w:val="en-US"/>
+        </w:rPr>
+        <w:t>You can see we print every choices the user has, then get what he chose to do.</w:t>
+      </w:r>
+    </w:p>
+    <w:p>
+      <w:pPr>
+        <w:jc w:val="both"/>
+        <w:rPr>
+          <w:sz w:val="28"/>
+          <w:szCs w:val="28"/>
+          <w:lang w:val="en-US"/>
+        </w:rPr>
+      </w:pPr>
+      <w:r>
+        <w:rPr>
+          <w:sz w:val="28"/>
+          <w:szCs w:val="28"/>
+          <w:lang w:val="en-US"/>
+        </w:rPr>
+        <w:t xml:space="preserve">Every menus has the two same “if” blocks : </w:t>
+      </w:r>
+    </w:p>
+    <w:p>
+      <w:pPr>
+        <w:pStyle w:val="Paragraphedeliste"/>
+        <w:numPr>
+          <w:ilvl w:val="0"/>
+          <w:numId w:val="2"/>
+        </w:numPr>
+        <w:jc w:val="both"/>
+        <w:rPr>
+          <w:b/>
+          <w:bCs/>
+          <w:sz w:val="28"/>
+          <w:szCs w:val="28"/>
+          <w:u w:val="single"/>
+          <w:lang w:val="en-US"/>
+        </w:rPr>
+      </w:pPr>
+      <w:r>
+        <w:rPr>
+          <w:sz w:val="28"/>
+          <w:szCs w:val="28"/>
+          <w:lang w:val="en-US"/>
+        </w:rPr>
+        <w:t>One to handle the different functions</w:t>
+      </w:r>
+      <w:r>
+        <w:rPr>
+          <w:sz w:val="28"/>
+          <w:szCs w:val="28"/>
+          <w:lang w:val="en-US"/>
+        </w:rPr>
+        <w:t xml:space="preserve"> based on </w:t>
+      </w:r>
+      <w:r>
+        <w:rPr>
+          <w:sz w:val="28"/>
+          <w:szCs w:val="28"/>
+          <w:u w:val="single"/>
+          <w:lang w:val="en-US"/>
+        </w:rPr>
+        <w:t>the input given by the user</w:t>
+      </w:r>
+      <w:r>
+        <w:rPr>
+          <w:sz w:val="28"/>
+          <w:szCs w:val="28"/>
+          <w:lang w:val="en-US"/>
+        </w:rPr>
+        <w:t xml:space="preserve"> (the blue framed one)</w:t>
+      </w:r>
+      <w:r>
+        <w:rPr>
+          <w:sz w:val="28"/>
+          <w:szCs w:val="28"/>
+          <w:lang w:val="en-US"/>
+        </w:rPr>
+        <w:t xml:space="preserve">, </w:t>
+      </w:r>
+    </w:p>
+    <w:p>
+      <w:pPr>
+        <w:pStyle w:val="Paragraphedeliste"/>
+        <w:numPr>
+          <w:ilvl w:val="0"/>
+          <w:numId w:val="2"/>
+        </w:numPr>
+        <w:jc w:val="both"/>
+        <w:rPr>
+          <w:b/>
+          <w:bCs/>
+          <w:sz w:val="28"/>
+          <w:szCs w:val="28"/>
+          <w:u w:val="single"/>
+          <w:lang w:val="en-US"/>
+        </w:rPr>
+      </w:pPr>
+      <w:r>
+        <w:rPr>
+          <w:sz w:val="28"/>
+          <w:szCs w:val="28"/>
+          <w:lang w:val="en-US"/>
+        </w:rPr>
+        <w:t>A</w:t>
+      </w:r>
+      <w:r>
+        <w:rPr>
+          <w:sz w:val="28"/>
+          <w:szCs w:val="28"/>
+          <w:lang w:val="en-US"/>
+        </w:rPr>
+        <w:t xml:space="preserve"> second one to handle </w:t>
+      </w:r>
+      <w:r>
+        <w:rPr>
+          <w:sz w:val="28"/>
+          <w:szCs w:val="28"/>
+          <w:u w:val="single"/>
+          <w:lang w:val="en-US"/>
+        </w:rPr>
+        <w:t>the returned power</w:t>
+      </w:r>
+      <w:r>
+        <w:rPr>
+          <w:sz w:val="28"/>
+          <w:szCs w:val="28"/>
+          <w:lang w:val="en-US"/>
+        </w:rPr>
+        <w:t xml:space="preserve"> by the function that was run</w:t>
+      </w:r>
+      <w:r>
+        <w:rPr>
+          <w:sz w:val="28"/>
+          <w:szCs w:val="28"/>
+          <w:lang w:val="en-US"/>
+        </w:rPr>
+        <w:t xml:space="preserve"> (the red framed one)</w:t>
+      </w:r>
+      <w:r>
+        <w:rPr>
+          <w:sz w:val="28"/>
+          <w:szCs w:val="28"/>
+          <w:lang w:val="en-US"/>
+        </w:rPr>
+        <w:t xml:space="preserve">. </w:t>
+      </w:r>
+    </w:p>
+    <w:p>
+      <w:pPr>
+        <w:jc w:val="both"/>
+        <w:rPr>
+          <w:b/>
+          <w:bCs/>
+          <w:sz w:val="28"/>
+          <w:szCs w:val="28"/>
+          <w:u w:val="single"/>
+          <w:lang w:val="en-US"/>
+        </w:rPr>
+      </w:pPr>
+      <w:r>
+        <w:rPr>
+          <w:sz w:val="28"/>
+          <w:szCs w:val="28"/>
+          <w:lang w:val="en-US"/>
+        </w:rPr>
+        <w:t xml:space="preserve">As we just saw in page 3, </w:t>
+      </w:r>
+      <w:r>
+        <w:rPr>
+          <w:b/>
+          <w:bCs/>
+          <w:sz w:val="28"/>
+          <w:szCs w:val="28"/>
+          <w:u w:val="single"/>
+          <w:lang w:val="en-US"/>
+        </w:rPr>
+        <w:t>return 1 will keep running the main.py file, while return 0 will exit the program.</w:t>
+      </w:r>
+    </w:p>
+    <w:p>
+      <w:pPr>
+        <w:jc w:val="both"/>
+        <w:rPr>
+          <w:b/>
+          <w:bCs/>
+          <w:sz w:val="28"/>
+          <w:szCs w:val="28"/>
+          <w:u w:val="single"/>
+          <w:lang w:val="en-US"/>
+        </w:rPr>
+      </w:pPr>
+    </w:p>
+    <w:p>
+      <w:pPr>
+        <w:jc w:val="center"/>
+        <w:rPr>
+          <w:sz w:val="28"/>
+          <w:szCs w:val="28"/>
+          <w:lang w:val="en-US"/>
+        </w:rPr>
+      </w:pPr>
+      <w:r>
+        <w:rPr>
+          <w:noProof/>
         </w:rPr>
         <w:drawing>
-          <wp:inline distT="0" distB="0" distL="0" distR="0" wp14:anchorId="5F98FDFA" wp14:editId="65145CA8">
-            <wp:extent cx="5760720" cy="2418715"/>
-            <wp:effectExtent l="0" t="0" r="5080" b="0"/>
-            <wp:docPr id="3" name="Image 3"/>
+          <wp:inline distT="0" distB="0" distL="0" distR="0" wp14:anchorId="3DD91F7C" wp14:editId="20694D4D">
+            <wp:extent cx="4193600" cy="5095783"/>
+            <wp:effectExtent l="0" t="0" r="0" b="0"/>
+            <wp:docPr id="8" name="Image 8" descr="Une image contenant texte&#10;&#10;Description générée automatiquement"/>
             <wp:cNvGraphicFramePr>
               <a:graphicFrameLocks xmlns:a="http://schemas.openxmlformats.org/drawingml/2006/main" noChangeAspect="1"/>
             </wp:cNvGraphicFramePr>
@@ -1744,11 +2026,11 @@
               <a:graphicData uri="http://schemas.openxmlformats.org/drawingml/2006/picture">
                 <pic:pic xmlns:pic="http://schemas.openxmlformats.org/drawingml/2006/picture">
                   <pic:nvPicPr>
-                    <pic:cNvPr id="3" name="Image 3"/>
+                    <pic:cNvPr id="8" name="Image 8" descr="Une image contenant texte&#10;&#10;Description générée automatiquement"/>
                     <pic:cNvPicPr/>
                   </pic:nvPicPr>
                   <pic:blipFill>
-                    <a:blip r:embed="rId7" cstate="print">
+                    <a:blip r:embed="rId7">
                       <a:extLst>
                         <a:ext uri="{28A0092B-C50C-407E-A947-70E740481C1C}">
                           <a14:useLocalDpi xmlns:a14="http://schemas.microsoft.com/office/drawing/2010/main" val="0"/>
@@ -1762,7 +2044,7 @@
                   <pic:spPr>
                     <a:xfrm>
                       <a:off x="0" y="0"/>
-                      <a:ext cx="5760720" cy="2418715"/>
+                      <a:ext cx="4221141" cy="5129250"/>
                     </a:xfrm>
                     <a:prstGeom prst="rect">
                       <a:avLst/>
@@ -1777,22 +2059,63 @@
     </w:p>
     <w:p>
       <w:pPr>
-        <w:jc w:val="both"/>
-        <w:rPr>
-          <w:rFonts w:cstheme="minorHAnsi"/>
-          <w:sz w:val="28"/>
-          <w:szCs w:val="28"/>
-          <w:lang w:val="en-US"/>
-        </w:rPr>
-      </w:pPr>
-    </w:p>
-    <w:p>
-      <w:pPr>
-        <w:jc w:val="both"/>
-        <w:rPr>
-          <w:rFonts w:cstheme="minorHAnsi"/>
-          <w:sz w:val="28"/>
-          <w:szCs w:val="28"/>
+        <w:jc w:val="center"/>
+        <w:rPr>
+          <w:i/>
+          <w:iCs/>
+          <w:sz w:val="52"/>
+          <w:szCs w:val="52"/>
+          <w:u w:val="single"/>
+          <w:lang w:val="en-US"/>
+        </w:rPr>
+      </w:pPr>
+      <w:r>
+        <w:rPr>
+          <w:i/>
+          <w:iCs/>
+          <w:sz w:val="52"/>
+          <w:szCs w:val="52"/>
+          <w:u w:val="single"/>
+          <w:lang w:val="en-US"/>
+        </w:rPr>
+        <w:lastRenderedPageBreak/>
+        <w:t>What’s inside ?</w:t>
+      </w:r>
+    </w:p>
+    <w:p>
+      <w:pPr>
+        <w:rPr>
+          <w:i/>
+          <w:iCs/>
+          <w:sz w:val="52"/>
+          <w:szCs w:val="52"/>
+          <w:u w:val="single"/>
+          <w:lang w:val="en-US"/>
+        </w:rPr>
+      </w:pPr>
+    </w:p>
+    <w:p>
+      <w:pPr>
+        <w:rPr>
+          <w:sz w:val="28"/>
+          <w:szCs w:val="28"/>
+          <w:lang w:val="en-US"/>
+        </w:rPr>
+      </w:pPr>
+      <w:r>
+        <w:rPr>
+          <w:sz w:val="28"/>
+          <w:szCs w:val="28"/>
+          <w:lang w:val="en-US"/>
+        </w:rPr>
+        <w:t>Now that we understood how the program is ruled and managed, we will look at the program in a more concrete view : what does it actually do.</w:t>
+      </w:r>
+    </w:p>
+    <w:p>
+      <w:pPr>
+        <w:rPr>
+          <w:sz w:val="52"/>
+          <w:szCs w:val="52"/>
           <w:lang w:val="en-US"/>
         </w:rPr>
       </w:pPr>
@@ -1921,8 +2244,124 @@
       </w:rPr>
     </w:lvl>
   </w:abstractNum>
+  <w:abstractNum w:abstractNumId="1" w15:restartNumberingAfterBreak="0">
+    <w:nsid w:val="34375CC7"/>
+    <w:multiLevelType w:val="hybridMultilevel"/>
+    <w:tmpl w:val="2DAC8056"/>
+    <w:lvl w:ilvl="0" w:tplc="040C0001">
+      <w:start w:val="1"/>
+      <w:numFmt w:val="bullet"/>
+      <w:lvlText w:val=""/>
+      <w:lvlJc w:val="left"/>
+      <w:pPr>
+        <w:ind w:left="720" w:hanging="360"/>
+      </w:pPr>
+      <w:rPr>
+        <w:rFonts w:ascii="Symbol" w:hAnsi="Symbol" w:hint="default"/>
+      </w:rPr>
+    </w:lvl>
+    <w:lvl w:ilvl="1" w:tplc="040C0003" w:tentative="1">
+      <w:start w:val="1"/>
+      <w:numFmt w:val="bullet"/>
+      <w:lvlText w:val="o"/>
+      <w:lvlJc w:val="left"/>
+      <w:pPr>
+        <w:ind w:left="1440" w:hanging="360"/>
+      </w:pPr>
+      <w:rPr>
+        <w:rFonts w:ascii="Courier New" w:hAnsi="Courier New" w:cs="Courier New" w:hint="default"/>
+      </w:rPr>
+    </w:lvl>
+    <w:lvl w:ilvl="2" w:tplc="040C0005" w:tentative="1">
+      <w:start w:val="1"/>
+      <w:numFmt w:val="bullet"/>
+      <w:lvlText w:val=""/>
+      <w:lvlJc w:val="left"/>
+      <w:pPr>
+        <w:ind w:left="2160" w:hanging="360"/>
+      </w:pPr>
+      <w:rPr>
+        <w:rFonts w:ascii="Wingdings" w:hAnsi="Wingdings" w:hint="default"/>
+      </w:rPr>
+    </w:lvl>
+    <w:lvl w:ilvl="3" w:tplc="040C0001" w:tentative="1">
+      <w:start w:val="1"/>
+      <w:numFmt w:val="bullet"/>
+      <w:lvlText w:val=""/>
+      <w:lvlJc w:val="left"/>
+      <w:pPr>
+        <w:ind w:left="2880" w:hanging="360"/>
+      </w:pPr>
+      <w:rPr>
+        <w:rFonts w:ascii="Symbol" w:hAnsi="Symbol" w:hint="default"/>
+      </w:rPr>
+    </w:lvl>
+    <w:lvl w:ilvl="4" w:tplc="040C0003" w:tentative="1">
+      <w:start w:val="1"/>
+      <w:numFmt w:val="bullet"/>
+      <w:lvlText w:val="o"/>
+      <w:lvlJc w:val="left"/>
+      <w:pPr>
+        <w:ind w:left="3600" w:hanging="360"/>
+      </w:pPr>
+      <w:rPr>
+        <w:rFonts w:ascii="Courier New" w:hAnsi="Courier New" w:cs="Courier New" w:hint="default"/>
+      </w:rPr>
+    </w:lvl>
+    <w:lvl w:ilvl="5" w:tplc="040C0005" w:tentative="1">
+      <w:start w:val="1"/>
+      <w:numFmt w:val="bullet"/>
+      <w:lvlText w:val=""/>
+      <w:lvlJc w:val="left"/>
+      <w:pPr>
+        <w:ind w:left="4320" w:hanging="360"/>
+      </w:pPr>
+      <w:rPr>
+        <w:rFonts w:ascii="Wingdings" w:hAnsi="Wingdings" w:hint="default"/>
+      </w:rPr>
+    </w:lvl>
+    <w:lvl w:ilvl="6" w:tplc="040C0001" w:tentative="1">
+      <w:start w:val="1"/>
+      <w:numFmt w:val="bullet"/>
+      <w:lvlText w:val=""/>
+      <w:lvlJc w:val="left"/>
+      <w:pPr>
+        <w:ind w:left="5040" w:hanging="360"/>
+      </w:pPr>
+      <w:rPr>
+        <w:rFonts w:ascii="Symbol" w:hAnsi="Symbol" w:hint="default"/>
+      </w:rPr>
+    </w:lvl>
+    <w:lvl w:ilvl="7" w:tplc="040C0003" w:tentative="1">
+      <w:start w:val="1"/>
+      <w:numFmt w:val="bullet"/>
+      <w:lvlText w:val="o"/>
+      <w:lvlJc w:val="left"/>
+      <w:pPr>
+        <w:ind w:left="5760" w:hanging="360"/>
+      </w:pPr>
+      <w:rPr>
+        <w:rFonts w:ascii="Courier New" w:hAnsi="Courier New" w:cs="Courier New" w:hint="default"/>
+      </w:rPr>
+    </w:lvl>
+    <w:lvl w:ilvl="8" w:tplc="040C0005" w:tentative="1">
+      <w:start w:val="1"/>
+      <w:numFmt w:val="bullet"/>
+      <w:lvlText w:val=""/>
+      <w:lvlJc w:val="left"/>
+      <w:pPr>
+        <w:ind w:left="6480" w:hanging="360"/>
+      </w:pPr>
+      <w:rPr>
+        <w:rFonts w:ascii="Wingdings" w:hAnsi="Wingdings" w:hint="default"/>
+      </w:rPr>
+    </w:lvl>
+  </w:abstractNum>
   <w:num w:numId="1">
     <w:abstractNumId w:val="0"/>
+  </w:num>
+  <w:num w:numId="2">
+    <w:abstractNumId w:val="1"/>
   </w:num>
 </w:numbering>
 </file>
